--- a/flex/flex.docx
+++ b/flex/flex.docx
@@ -97,7 +97,6 @@
         <w:pStyle w:val="a3"/>
         <w:ind w:left="720" w:firstLineChars="0" w:firstLine="0"/>
         <w:rPr>
-          <w:rFonts w:hint="eastAsia"/>
           <w:sz w:val="28"/>
           <w:szCs w:val="28"/>
         </w:rPr>
@@ -415,7 +414,6 @@
       <w:pPr>
         <w:ind w:left="420"/>
         <w:rPr>
-          <w:rFonts w:hint="eastAsia"/>
           <w:sz w:val="28"/>
           <w:szCs w:val="28"/>
         </w:rPr>
@@ -550,7 +548,6 @@
         <w:pStyle w:val="a3"/>
         <w:ind w:left="840" w:firstLineChars="0" w:firstLine="0"/>
         <w:rPr>
-          <w:rFonts w:hint="eastAsia"/>
           <w:sz w:val="28"/>
           <w:szCs w:val="28"/>
         </w:rPr>
@@ -624,7 +621,6 @@
         <w:pStyle w:val="a3"/>
         <w:ind w:left="840" w:firstLineChars="0" w:firstLine="0"/>
         <w:rPr>
-          <w:rFonts w:hint="eastAsia"/>
           <w:sz w:val="28"/>
           <w:szCs w:val="28"/>
         </w:rPr>
@@ -673,7 +669,6 @@
     <w:p>
       <w:pPr>
         <w:rPr>
-          <w:rFonts w:hint="eastAsia"/>
           <w:sz w:val="28"/>
           <w:szCs w:val="28"/>
         </w:rPr>
@@ -926,7 +921,6 @@
         <w:pStyle w:val="a3"/>
         <w:ind w:left="840" w:firstLineChars="0" w:firstLine="0"/>
         <w:rPr>
-          <w:rFonts w:hint="eastAsia"/>
           <w:sz w:val="28"/>
           <w:szCs w:val="28"/>
         </w:rPr>
@@ -1110,7 +1104,6 @@
         <w:pStyle w:val="a3"/>
         <w:ind w:left="840" w:firstLineChars="0" w:firstLine="0"/>
         <w:rPr>
-          <w:rFonts w:hint="eastAsia"/>
           <w:sz w:val="28"/>
           <w:szCs w:val="28"/>
         </w:rPr>
@@ -1259,7 +1252,6 @@
     <w:p>
       <w:pPr>
         <w:rPr>
-          <w:rFonts w:hint="eastAsia"/>
           <w:sz w:val="28"/>
           <w:szCs w:val="28"/>
         </w:rPr>
@@ -1383,17 +1375,26 @@
     </w:p>
     <w:p>
       <w:pPr>
-        <w:pStyle w:val="a3"/>
-        <w:numPr>
-          <w:ilvl w:val="0"/>
-          <w:numId w:val="3"/>
-        </w:numPr>
-        <w:ind w:firstLineChars="0"/>
-        <w:rPr>
-          <w:sz w:val="28"/>
-          <w:szCs w:val="28"/>
-        </w:rPr>
-      </w:pPr>
+        <w:rPr>
+          <w:sz w:val="28"/>
+          <w:szCs w:val="28"/>
+        </w:rPr>
+      </w:pPr>
+      <w:r>
+        <w:rPr>
+          <w:sz w:val="28"/>
+          <w:szCs w:val="28"/>
+        </w:rPr>
+        <w:t>3</w:t>
+      </w:r>
+      <w:r>
+        <w:rPr>
+          <w:rFonts w:hint="eastAsia"/>
+          <w:sz w:val="28"/>
+          <w:szCs w:val="28"/>
+        </w:rPr>
+        <w:t>、</w:t>
+      </w:r>
       <w:r>
         <w:rPr>
           <w:rFonts w:hint="eastAsia"/>
@@ -1407,7 +1408,6 @@
       <w:pPr>
         <w:ind w:left="420"/>
         <w:rPr>
-          <w:rFonts w:hint="eastAsia"/>
           <w:sz w:val="28"/>
           <w:szCs w:val="28"/>
         </w:rPr>
@@ -1423,17 +1423,26 @@
     </w:p>
     <w:p>
       <w:pPr>
-        <w:pStyle w:val="a3"/>
-        <w:numPr>
-          <w:ilvl w:val="0"/>
-          <w:numId w:val="3"/>
-        </w:numPr>
-        <w:ind w:firstLineChars="0"/>
-        <w:rPr>
-          <w:sz w:val="28"/>
-          <w:szCs w:val="28"/>
-        </w:rPr>
-      </w:pPr>
+        <w:rPr>
+          <w:sz w:val="28"/>
+          <w:szCs w:val="28"/>
+        </w:rPr>
+      </w:pPr>
+      <w:r>
+        <w:rPr>
+          <w:sz w:val="28"/>
+          <w:szCs w:val="28"/>
+        </w:rPr>
+        <w:t>4</w:t>
+      </w:r>
+      <w:r>
+        <w:rPr>
+          <w:rFonts w:hint="eastAsia"/>
+          <w:sz w:val="28"/>
+          <w:szCs w:val="28"/>
+        </w:rPr>
+        <w:t>、</w:t>
+      </w:r>
       <w:r>
         <w:rPr>
           <w:rFonts w:hint="eastAsia"/>
@@ -1447,7 +1456,6 @@
       <w:pPr>
         <w:ind w:left="420"/>
         <w:rPr>
-          <w:rFonts w:hint="eastAsia"/>
           <w:sz w:val="28"/>
           <w:szCs w:val="28"/>
         </w:rPr>
@@ -1463,17 +1471,26 @@
     </w:p>
     <w:p>
       <w:pPr>
-        <w:pStyle w:val="a3"/>
-        <w:numPr>
-          <w:ilvl w:val="0"/>
-          <w:numId w:val="3"/>
-        </w:numPr>
-        <w:ind w:firstLineChars="0"/>
-        <w:rPr>
-          <w:sz w:val="28"/>
-          <w:szCs w:val="28"/>
-        </w:rPr>
-      </w:pPr>
+        <w:rPr>
+          <w:sz w:val="28"/>
+          <w:szCs w:val="28"/>
+        </w:rPr>
+      </w:pPr>
+      <w:r>
+        <w:rPr>
+          <w:sz w:val="28"/>
+          <w:szCs w:val="28"/>
+        </w:rPr>
+        <w:t>5</w:t>
+      </w:r>
+      <w:r>
+        <w:rPr>
+          <w:rFonts w:hint="eastAsia"/>
+          <w:sz w:val="28"/>
+          <w:szCs w:val="28"/>
+        </w:rPr>
+        <w:t>、</w:t>
+      </w:r>
       <w:r>
         <w:rPr>
           <w:rFonts w:hint="eastAsia"/>
@@ -1532,7 +1549,6 @@
         <w:pStyle w:val="a3"/>
         <w:ind w:left="720" w:firstLineChars="0" w:firstLine="0"/>
         <w:rPr>
-          <w:rFonts w:hint="eastAsia"/>
           <w:sz w:val="28"/>
           <w:szCs w:val="28"/>
         </w:rPr>
@@ -1548,45 +1564,53 @@
     </w:p>
     <w:p>
       <w:pPr>
-        <w:pStyle w:val="a3"/>
-        <w:numPr>
-          <w:ilvl w:val="0"/>
-          <w:numId w:val="3"/>
-        </w:numPr>
-        <w:ind w:firstLineChars="0"/>
-        <w:rPr>
-          <w:rFonts w:hint="eastAsia"/>
-          <w:sz w:val="28"/>
-          <w:szCs w:val="28"/>
-        </w:rPr>
-      </w:pPr>
-      <w:r>
-        <w:rPr>
-          <w:rFonts w:hint="eastAsia"/>
-          <w:sz w:val="28"/>
-          <w:szCs w:val="28"/>
-        </w:rPr>
-        <w:t>align-self：允许单个项目与其他项目不一样的对齐方式，可覆盖align-items，默认值auto，表示继承父元素的align-items属</w:t>
-      </w:r>
-      <w:r>
-        <w:rPr>
-          <w:rFonts w:hint="eastAsia"/>
-          <w:sz w:val="28"/>
-          <w:szCs w:val="28"/>
-        </w:rPr>
-        <w:lastRenderedPageBreak/>
-        <w:t>性，如果没有父元素，则等同于</w:t>
-      </w:r>
-      <w:r>
-        <w:rPr>
-          <w:rFonts w:hint="eastAsia"/>
-          <w:sz w:val="28"/>
-          <w:szCs w:val="28"/>
-        </w:rPr>
-        <w:t>stretch。</w:t>
+        <w:rPr>
+          <w:sz w:val="28"/>
+          <w:szCs w:val="28"/>
+        </w:rPr>
+      </w:pPr>
+      <w:r>
+        <w:rPr>
+          <w:sz w:val="28"/>
+          <w:szCs w:val="28"/>
+        </w:rPr>
+        <w:t>6</w:t>
+      </w:r>
+      <w:r>
+        <w:rPr>
+          <w:rFonts w:hint="eastAsia"/>
+          <w:sz w:val="28"/>
+          <w:szCs w:val="28"/>
+        </w:rPr>
+        <w:t>、</w:t>
       </w:r>
       <w:bookmarkStart w:id="0" w:name="_GoBack"/>
       <w:bookmarkEnd w:id="0"/>
+      <w:r>
+        <w:rPr>
+          <w:rFonts w:hint="eastAsia"/>
+          <w:sz w:val="28"/>
+          <w:szCs w:val="28"/>
+        </w:rPr>
+        <w:t>align-self：允许单个项目与其他项目不一样的对齐方式，可覆盖align-items，默认值auto，表示继承父元素的align-items属性，如</w:t>
+      </w:r>
+      <w:r>
+        <w:rPr>
+          <w:rFonts w:hint="eastAsia"/>
+          <w:sz w:val="28"/>
+          <w:szCs w:val="28"/>
+        </w:rPr>
+        <w:lastRenderedPageBreak/>
+        <w:t>果没有父元素，则等同于</w:t>
+      </w:r>
+      <w:r>
+        <w:rPr>
+          <w:rFonts w:hint="eastAsia"/>
+          <w:sz w:val="28"/>
+          <w:szCs w:val="28"/>
+        </w:rPr>
+        <w:t>stretch。</w:t>
+      </w:r>
     </w:p>
     <w:sectPr>
       <w:pgSz w:w="11906" w:h="16838"/>
@@ -1867,6 +1891,95 @@
       </w:pPr>
     </w:lvl>
   </w:abstractNum>
+  <w:abstractNum w:abstractNumId="3" w15:restartNumberingAfterBreak="0">
+    <w:nsid w:val="61A00F9F"/>
+    <w:multiLevelType w:val="hybridMultilevel"/>
+    <w:tmpl w:val="0C5CA66C"/>
+    <w:lvl w:ilvl="0" w:tplc="05D06A6C">
+      <w:start w:val="3"/>
+      <w:numFmt w:val="decimal"/>
+      <w:lvlText w:val="%1、"/>
+      <w:lvlJc w:val="left"/>
+      <w:pPr>
+        <w:ind w:left="720" w:hanging="720"/>
+      </w:pPr>
+      <w:rPr>
+        <w:rFonts w:hint="default"/>
+      </w:rPr>
+    </w:lvl>
+    <w:lvl w:ilvl="1" w:tplc="04090019" w:tentative="1">
+      <w:start w:val="1"/>
+      <w:numFmt w:val="lowerLetter"/>
+      <w:lvlText w:val="%2)"/>
+      <w:lvlJc w:val="left"/>
+      <w:pPr>
+        <w:ind w:left="840" w:hanging="420"/>
+      </w:pPr>
+    </w:lvl>
+    <w:lvl w:ilvl="2" w:tplc="0409001B" w:tentative="1">
+      <w:start w:val="1"/>
+      <w:numFmt w:val="lowerRoman"/>
+      <w:lvlText w:val="%3."/>
+      <w:lvlJc w:val="right"/>
+      <w:pPr>
+        <w:ind w:left="1260" w:hanging="420"/>
+      </w:pPr>
+    </w:lvl>
+    <w:lvl w:ilvl="3" w:tplc="0409000F" w:tentative="1">
+      <w:start w:val="1"/>
+      <w:numFmt w:val="decimal"/>
+      <w:lvlText w:val="%4."/>
+      <w:lvlJc w:val="left"/>
+      <w:pPr>
+        <w:ind w:left="1680" w:hanging="420"/>
+      </w:pPr>
+    </w:lvl>
+    <w:lvl w:ilvl="4" w:tplc="04090019" w:tentative="1">
+      <w:start w:val="1"/>
+      <w:numFmt w:val="lowerLetter"/>
+      <w:lvlText w:val="%5)"/>
+      <w:lvlJc w:val="left"/>
+      <w:pPr>
+        <w:ind w:left="2100" w:hanging="420"/>
+      </w:pPr>
+    </w:lvl>
+    <w:lvl w:ilvl="5" w:tplc="0409001B" w:tentative="1">
+      <w:start w:val="1"/>
+      <w:numFmt w:val="lowerRoman"/>
+      <w:lvlText w:val="%6."/>
+      <w:lvlJc w:val="right"/>
+      <w:pPr>
+        <w:ind w:left="2520" w:hanging="420"/>
+      </w:pPr>
+    </w:lvl>
+    <w:lvl w:ilvl="6" w:tplc="0409000F" w:tentative="1">
+      <w:start w:val="1"/>
+      <w:numFmt w:val="decimal"/>
+      <w:lvlText w:val="%7."/>
+      <w:lvlJc w:val="left"/>
+      <w:pPr>
+        <w:ind w:left="2940" w:hanging="420"/>
+      </w:pPr>
+    </w:lvl>
+    <w:lvl w:ilvl="7" w:tplc="04090019" w:tentative="1">
+      <w:start w:val="1"/>
+      <w:numFmt w:val="lowerLetter"/>
+      <w:lvlText w:val="%8)"/>
+      <w:lvlJc w:val="left"/>
+      <w:pPr>
+        <w:ind w:left="3360" w:hanging="420"/>
+      </w:pPr>
+    </w:lvl>
+    <w:lvl w:ilvl="8" w:tplc="0409001B" w:tentative="1">
+      <w:start w:val="1"/>
+      <w:numFmt w:val="lowerRoman"/>
+      <w:lvlText w:val="%9."/>
+      <w:lvlJc w:val="right"/>
+      <w:pPr>
+        <w:ind w:left="3780" w:hanging="420"/>
+      </w:pPr>
+    </w:lvl>
+  </w:abstractNum>
   <w:num w:numId="1">
     <w:abstractNumId w:val="0"/>
   </w:num>
@@ -1875,6 +1988,9 @@
   </w:num>
   <w:num w:numId="3">
     <w:abstractNumId w:val="1"/>
+  </w:num>
+  <w:num w:numId="4">
+    <w:abstractNumId w:val="3"/>
   </w:num>
 </w:numbering>
 </file>
